--- a/лаба по вебу 1.docx
+++ b/лаба по вебу 1.docx
@@ -204,24 +204,15 @@
     </w:p>
     <w:p>
       <w:pPr>
-        <w:pStyle w:val="Default"/>
-        <w:jc w:val="center"/>
-        <w:rPr>
-          <w:rFonts w:ascii="Times New Roman" w:eastAsia="Times New Roman" w:hAnsi="Times New Roman" w:cs="Times New Roman"/>
-          <w:sz w:val="28"/>
-          <w:szCs w:val="28"/>
-        </w:rPr>
-      </w:pPr>
-      <w:r>
-        <w:rPr>
-          <w:rFonts w:ascii="Times New Roman" w:eastAsia="Times New Roman" w:hAnsi="Times New Roman" w:cs="Times New Roman"/>
-          <w:b/>
-          <w:bCs/>
-          <w:sz w:val="28"/>
-          <w:szCs w:val="28"/>
-        </w:rPr>
-        <w:t>НАЗВАНИЕ ЛАБОРАТОРНОЙ РАБОТЫ</w:t>
-      </w:r>
+        <w:autoSpaceDE w:val="0"/>
+        <w:autoSpaceDN w:val="0"/>
+        <w:adjustRightInd w:val="0"/>
+        <w:spacing w:after="0" w:line="240" w:lineRule="auto"/>
+        <w:rPr>
+          <w:rFonts w:ascii="Times New Roman" w:hAnsi="Times New Roman" w:cs="Times New Roman"/>
+          <w:color w:val="000000"/>
+        </w:rPr>
+      </w:pPr>
     </w:p>
     <w:p>
       <w:pPr>
@@ -237,6 +228,24 @@
           <w:szCs w:val="28"/>
         </w:rPr>
       </w:pPr>
+      <w:r>
+        <w:rPr>
+          <w:rFonts w:ascii="Times New Roman" w:hAnsi="Times New Roman" w:cs="Times New Roman"/>
+          <w:color w:val="000000"/>
+        </w:rPr>
+        <w:t xml:space="preserve"> </w:t>
+      </w:r>
+      <w:r>
+        <w:rPr>
+          <w:rFonts w:ascii="Times New Roman" w:hAnsi="Times New Roman" w:cs="Times New Roman"/>
+          <w:b/>
+          <w:bCs/>
+          <w:color w:val="000000"/>
+          <w:sz w:val="28"/>
+          <w:szCs w:val="28"/>
+        </w:rPr>
+        <w:t>Создание одностраничных Web-проектов с разметкой текста с помощью HTML</w:t>
+      </w:r>
     </w:p>
     <w:p>
       <w:pPr>
@@ -715,40 +724,62 @@
     </w:p>
     <w:p>
       <w:pPr>
-        <w:spacing w:after="200" w:line="276" w:lineRule="auto"/>
-        <w:jc w:val="center"/>
+        <w:pStyle w:val="Default"/>
+        <w:spacing w:line="360" w:lineRule="auto"/>
+        <w:jc w:val="both"/>
+        <w:rPr>
+          <w:rFonts w:ascii="Times New Roman" w:eastAsiaTheme="minorHAnsi" w:hAnsi="Times New Roman" w:cs="Times New Roman"/>
+          <w:color w:val="000000"/>
+          <w:lang w:eastAsia="en-US"/>
+        </w:rPr>
+      </w:pPr>
+      <w:r>
         <w:rPr>
           <w:rFonts w:ascii="Times New Roman" w:eastAsia="Times New Roman" w:hAnsi="Times New Roman" w:cs="Times New Roman"/>
           <w:b/>
           <w:bCs/>
-          <w:color w:val="000000" w:themeColor="text1"/>
-          <w:sz w:val="28"/>
-          <w:szCs w:val="28"/>
-        </w:rPr>
-      </w:pPr>
-    </w:p>
-    <w:p>
-      <w:pPr>
-        <w:spacing w:after="200" w:line="276" w:lineRule="auto"/>
-        <w:jc w:val="center"/>
+          <w:sz w:val="28"/>
+          <w:szCs w:val="28"/>
+        </w:rPr>
+        <w:lastRenderedPageBreak/>
+        <w:t>Цель работы</w:t>
+      </w:r>
+      <w:r>
         <w:rPr>
           <w:rFonts w:ascii="Times New Roman" w:eastAsia="Times New Roman" w:hAnsi="Times New Roman" w:cs="Times New Roman"/>
           <w:b/>
           <w:bCs/>
-          <w:color w:val="000000" w:themeColor="text1"/>
-          <w:sz w:val="28"/>
-          <w:szCs w:val="28"/>
-        </w:rPr>
-      </w:pPr>
-    </w:p>
-    <w:p>
-      <w:pPr>
-        <w:spacing w:after="200" w:line="276" w:lineRule="auto"/>
-        <w:jc w:val="center"/>
+          <w:sz w:val="28"/>
+          <w:szCs w:val="28"/>
+        </w:rPr>
+        <w:t>:</w:t>
+      </w:r>
+      <w:r>
         <w:rPr>
           <w:rFonts w:ascii="Times New Roman" w:eastAsia="Times New Roman" w:hAnsi="Times New Roman" w:cs="Times New Roman"/>
           <w:b/>
           <w:bCs/>
+          <w:sz w:val="28"/>
+          <w:szCs w:val="28"/>
+        </w:rPr>
+        <w:t xml:space="preserve"> </w:t>
+      </w:r>
+      <w:r>
+        <w:rPr>
+          <w:rFonts w:ascii="Times New Roman" w:hAnsi="Times New Roman" w:cs="Times New Roman"/>
+          <w:color w:val="000000"/>
+          <w:sz w:val="28"/>
+          <w:szCs w:val="28"/>
+        </w:rPr>
+        <w:t>создать с помощью текстового редактора Web-страницы с текстом в соответствие с заданиями и применить разметку средствами языка HTML.</w:t>
+      </w:r>
+    </w:p>
+    <w:p>
+      <w:pPr>
+        <w:spacing w:after="200" w:line="276" w:lineRule="auto"/>
+        <w:jc w:val="center"/>
+        <w:rPr>
+          <w:rFonts w:ascii="Times New Roman" w:eastAsia="Times New Roman" w:hAnsi="Times New Roman" w:cs="Times New Roman"/>
           <w:color w:val="000000" w:themeColor="text1"/>
           <w:sz w:val="28"/>
           <w:szCs w:val="28"/>
@@ -793,7 +824,862 @@
     </w:p>
     <w:p>
       <w:pPr>
-        <w:spacing w:after="200" w:line="276" w:lineRule="auto"/>
+        <w:autoSpaceDE w:val="0"/>
+        <w:autoSpaceDN w:val="0"/>
+        <w:adjustRightInd w:val="0"/>
+        <w:spacing w:after="0" w:line="360" w:lineRule="auto"/>
+        <w:jc w:val="both"/>
+        <w:rPr>
+          <w:rFonts w:ascii="Times New Roman" w:hAnsi="Times New Roman" w:cs="Times New Roman"/>
+          <w:color w:val="000000"/>
+          <w:sz w:val="28"/>
+          <w:szCs w:val="28"/>
+        </w:rPr>
+      </w:pPr>
+      <w:r>
+        <w:rPr>
+          <w:rFonts w:ascii="Times New Roman" w:hAnsi="Times New Roman" w:cs="Times New Roman"/>
+          <w:color w:val="000000"/>
+          <w:sz w:val="28"/>
+          <w:szCs w:val="28"/>
+        </w:rPr>
+        <w:t xml:space="preserve">Мы все рано или поздно учимся писать письма. Это хороший способ проверить наши навыки форматирования! В первом задании этой работы предполагается создание письма с применением форматирования с использованием гиперссылок, а также некоторых элементов тега &lt;head&gt;. Это письмо – ответ исследователя будущему PhD студенту о его заявлении на работу в университете. </w:t>
+      </w:r>
+    </w:p>
+    <w:p>
+      <w:pPr>
+        <w:autoSpaceDE w:val="0"/>
+        <w:autoSpaceDN w:val="0"/>
+        <w:adjustRightInd w:val="0"/>
+        <w:spacing w:after="0" w:line="360" w:lineRule="auto"/>
+        <w:jc w:val="both"/>
+        <w:rPr>
+          <w:rFonts w:ascii="Times New Roman" w:hAnsi="Times New Roman" w:cs="Times New Roman"/>
+          <w:color w:val="000000"/>
+          <w:sz w:val="28"/>
+          <w:szCs w:val="28"/>
+        </w:rPr>
+      </w:pPr>
+      <w:r>
+        <w:rPr>
+          <w:rFonts w:ascii="Times New Roman" w:hAnsi="Times New Roman" w:cs="Times New Roman"/>
+          <w:color w:val="000000"/>
+          <w:sz w:val="28"/>
+          <w:szCs w:val="28"/>
+        </w:rPr>
+        <w:t xml:space="preserve">Во ходе изучения порядка выполнения работы (см. ниже) необходимо найти решения следующим подзадачам задания: </w:t>
+      </w:r>
+    </w:p>
+    <w:p>
+      <w:pPr>
+        <w:autoSpaceDE w:val="0"/>
+        <w:autoSpaceDN w:val="0"/>
+        <w:adjustRightInd w:val="0"/>
+        <w:spacing w:after="0" w:line="360" w:lineRule="auto"/>
+        <w:jc w:val="both"/>
+        <w:rPr>
+          <w:rFonts w:ascii="Times New Roman" w:hAnsi="Times New Roman" w:cs="Times New Roman"/>
+          <w:color w:val="000000"/>
+          <w:sz w:val="28"/>
+          <w:szCs w:val="28"/>
+        </w:rPr>
+      </w:pPr>
+      <w:r>
+        <w:rPr>
+          <w:rFonts w:ascii="Times New Roman" w:hAnsi="Times New Roman" w:cs="Times New Roman"/>
+          <w:color w:val="000000"/>
+          <w:sz w:val="28"/>
+          <w:szCs w:val="28"/>
+        </w:rPr>
+        <w:t xml:space="preserve">1. Создать новый проект сайта с названием </w:t>
+      </w:r>
+      <w:r>
+        <w:rPr>
+          <w:rFonts w:ascii="Times New Roman" w:hAnsi="Times New Roman" w:cs="Times New Roman"/>
+          <w:i/>
+          <w:iCs/>
+          <w:color w:val="000000"/>
+          <w:sz w:val="28"/>
+          <w:szCs w:val="28"/>
+        </w:rPr>
+        <w:t xml:space="preserve">Letter </w:t>
+      </w:r>
+      <w:r>
+        <w:rPr>
+          <w:rFonts w:ascii="Times New Roman" w:hAnsi="Times New Roman" w:cs="Times New Roman"/>
+          <w:color w:val="000000"/>
+          <w:sz w:val="28"/>
+          <w:szCs w:val="28"/>
+        </w:rPr>
+        <w:t xml:space="preserve">в соответствие со стандартной файловой структурой сайта. </w:t>
+      </w:r>
+    </w:p>
+    <w:p>
+      <w:pPr>
+        <w:spacing w:after="0" w:line="360" w:lineRule="auto"/>
+        <w:jc w:val="both"/>
+        <w:rPr>
+          <w:rFonts w:ascii="Times New Roman" w:hAnsi="Times New Roman" w:cs="Times New Roman"/>
+          <w:color w:val="000000"/>
+          <w:sz w:val="28"/>
+          <w:szCs w:val="28"/>
+        </w:rPr>
+      </w:pPr>
+      <w:r>
+        <w:rPr>
+          <w:rFonts w:ascii="Times New Roman" w:hAnsi="Times New Roman" w:cs="Times New Roman"/>
+          <w:color w:val="000000"/>
+          <w:sz w:val="28"/>
+          <w:szCs w:val="28"/>
+        </w:rPr>
+        <w:t xml:space="preserve">2. Скопировать из секции ниже текст письма, который необходимо отформатировать, и вставить его в тело документа в файле </w:t>
+      </w:r>
+      <w:r>
+        <w:rPr>
+          <w:rFonts w:ascii="Times New Roman" w:hAnsi="Times New Roman" w:cs="Times New Roman"/>
+          <w:i/>
+          <w:iCs/>
+          <w:color w:val="000000"/>
+          <w:sz w:val="28"/>
+          <w:szCs w:val="28"/>
+        </w:rPr>
+        <w:t xml:space="preserve">index.html </w:t>
+      </w:r>
+      <w:r>
+        <w:rPr>
+          <w:rFonts w:ascii="Times New Roman" w:hAnsi="Times New Roman" w:cs="Times New Roman"/>
+          <w:color w:val="000000"/>
+          <w:sz w:val="28"/>
+          <w:szCs w:val="28"/>
+        </w:rPr>
+        <w:t>созданного проекта сайта</w:t>
+      </w:r>
+      <w:r>
+        <w:rPr>
+          <w:rFonts w:ascii="Times New Roman" w:hAnsi="Times New Roman" w:cs="Times New Roman"/>
+          <w:color w:val="000000"/>
+          <w:sz w:val="28"/>
+          <w:szCs w:val="28"/>
+        </w:rPr>
+        <w:t>.</w:t>
+      </w:r>
+    </w:p>
+    <w:p>
+      <w:pPr>
+        <w:autoSpaceDE w:val="0"/>
+        <w:autoSpaceDN w:val="0"/>
+        <w:adjustRightInd w:val="0"/>
+        <w:spacing w:after="0" w:line="360" w:lineRule="auto"/>
+        <w:jc w:val="both"/>
+        <w:rPr>
+          <w:rFonts w:ascii="Times New Roman" w:hAnsi="Times New Roman" w:cs="Times New Roman"/>
+          <w:color w:val="000000"/>
+          <w:sz w:val="28"/>
+          <w:szCs w:val="28"/>
+        </w:rPr>
+      </w:pPr>
+      <w:r>
+        <w:rPr>
+          <w:rFonts w:ascii="Times New Roman" w:hAnsi="Times New Roman" w:cs="Times New Roman"/>
+          <w:color w:val="000000"/>
+          <w:sz w:val="28"/>
+          <w:szCs w:val="28"/>
+        </w:rPr>
+        <w:t xml:space="preserve">2. Создать в папке styles пустой файл с именем </w:t>
+      </w:r>
+      <w:r>
+        <w:rPr>
+          <w:rFonts w:ascii="Times New Roman" w:hAnsi="Times New Roman" w:cs="Times New Roman"/>
+          <w:i/>
+          <w:iCs/>
+          <w:color w:val="000000"/>
+          <w:sz w:val="28"/>
+          <w:szCs w:val="28"/>
+        </w:rPr>
+        <w:t xml:space="preserve">main </w:t>
+      </w:r>
+      <w:r>
+        <w:rPr>
+          <w:rFonts w:ascii="Times New Roman" w:hAnsi="Times New Roman" w:cs="Times New Roman"/>
+          <w:color w:val="000000"/>
+          <w:sz w:val="28"/>
+          <w:szCs w:val="28"/>
+        </w:rPr>
+        <w:t>и расширением .</w:t>
+      </w:r>
+      <w:r>
+        <w:rPr>
+          <w:rFonts w:ascii="Times New Roman" w:hAnsi="Times New Roman" w:cs="Times New Roman"/>
+          <w:i/>
+          <w:iCs/>
+          <w:color w:val="000000"/>
+          <w:sz w:val="28"/>
+          <w:szCs w:val="28"/>
+        </w:rPr>
+        <w:t>css</w:t>
+      </w:r>
+      <w:r>
+        <w:rPr>
+          <w:rFonts w:ascii="Times New Roman" w:hAnsi="Times New Roman" w:cs="Times New Roman"/>
+          <w:color w:val="000000"/>
+          <w:sz w:val="28"/>
+          <w:szCs w:val="28"/>
+        </w:rPr>
+        <w:t xml:space="preserve">. </w:t>
+      </w:r>
+    </w:p>
+    <w:p>
+      <w:pPr>
+        <w:spacing w:after="0" w:line="360" w:lineRule="auto"/>
+        <w:jc w:val="both"/>
+        <w:rPr>
+          <w:rFonts w:ascii="Times New Roman" w:hAnsi="Times New Roman" w:cs="Times New Roman"/>
+          <w:i/>
+          <w:iCs/>
+          <w:color w:val="000000"/>
+          <w:sz w:val="28"/>
+          <w:szCs w:val="28"/>
+        </w:rPr>
+      </w:pPr>
+      <w:r>
+        <w:rPr>
+          <w:rFonts w:ascii="Times New Roman" w:hAnsi="Times New Roman" w:cs="Times New Roman"/>
+          <w:color w:val="000000"/>
+          <w:sz w:val="28"/>
+          <w:szCs w:val="28"/>
+        </w:rPr>
+        <w:t xml:space="preserve">3. Скопировать из секции ниже и вставить текст CSS-стиля в файл </w:t>
+      </w:r>
+      <w:r>
+        <w:rPr>
+          <w:rFonts w:ascii="Times New Roman" w:hAnsi="Times New Roman" w:cs="Times New Roman"/>
+          <w:i/>
+          <w:iCs/>
+          <w:color w:val="000000"/>
+          <w:sz w:val="28"/>
+          <w:szCs w:val="28"/>
+        </w:rPr>
+        <w:t>main.css</w:t>
+      </w:r>
+      <w:r>
+        <w:rPr>
+          <w:rFonts w:ascii="Times New Roman" w:hAnsi="Times New Roman" w:cs="Times New Roman"/>
+          <w:i/>
+          <w:iCs/>
+          <w:color w:val="000000"/>
+          <w:sz w:val="28"/>
+          <w:szCs w:val="28"/>
+        </w:rPr>
+        <w:t>.</w:t>
+      </w:r>
+    </w:p>
+    <w:p>
+      <w:pPr>
+        <w:autoSpaceDE w:val="0"/>
+        <w:autoSpaceDN w:val="0"/>
+        <w:adjustRightInd w:val="0"/>
+        <w:spacing w:after="0" w:line="360" w:lineRule="auto"/>
+        <w:jc w:val="both"/>
+        <w:rPr>
+          <w:rFonts w:ascii="Times New Roman" w:hAnsi="Times New Roman" w:cs="Times New Roman"/>
+          <w:color w:val="000000"/>
+          <w:sz w:val="28"/>
+          <w:szCs w:val="28"/>
+        </w:rPr>
+      </w:pPr>
+      <w:r>
+        <w:rPr>
+          <w:rFonts w:ascii="Times New Roman" w:hAnsi="Times New Roman" w:cs="Times New Roman"/>
+          <w:color w:val="000000"/>
+          <w:sz w:val="28"/>
+          <w:szCs w:val="28"/>
+        </w:rPr>
+        <w:t>4. Подключить созданный CSS-файл со стилем к HTML-документу с текстом письма (</w:t>
+      </w:r>
+      <w:r>
+        <w:rPr>
+          <w:rFonts w:ascii="Times New Roman" w:hAnsi="Times New Roman" w:cs="Times New Roman"/>
+          <w:i/>
+          <w:iCs/>
+          <w:color w:val="000000"/>
+          <w:sz w:val="28"/>
+          <w:szCs w:val="28"/>
+        </w:rPr>
+        <w:t>index.html</w:t>
+      </w:r>
+      <w:r>
+        <w:rPr>
+          <w:rFonts w:ascii="Times New Roman" w:hAnsi="Times New Roman" w:cs="Times New Roman"/>
+          <w:color w:val="000000"/>
+          <w:sz w:val="28"/>
+          <w:szCs w:val="28"/>
+        </w:rPr>
+        <w:t xml:space="preserve">). </w:t>
+      </w:r>
+    </w:p>
+    <w:p>
+      <w:pPr>
+        <w:autoSpaceDE w:val="0"/>
+        <w:autoSpaceDN w:val="0"/>
+        <w:adjustRightInd w:val="0"/>
+        <w:spacing w:after="0" w:line="360" w:lineRule="auto"/>
+        <w:jc w:val="both"/>
+        <w:rPr>
+          <w:rFonts w:ascii="Times New Roman" w:hAnsi="Times New Roman" w:cs="Times New Roman"/>
+          <w:color w:val="000000"/>
+          <w:sz w:val="28"/>
+          <w:szCs w:val="28"/>
+        </w:rPr>
+      </w:pPr>
+      <w:r>
+        <w:rPr>
+          <w:rFonts w:ascii="Times New Roman" w:hAnsi="Times New Roman" w:cs="Times New Roman"/>
+          <w:color w:val="000000"/>
+          <w:sz w:val="28"/>
+          <w:szCs w:val="28"/>
+        </w:rPr>
+        <w:t xml:space="preserve">5. Отформатировать письмо, которое должно быть размещено во внутренней сети университета, в соответствие с имеющимися требованиями. </w:t>
+      </w:r>
+    </w:p>
+    <w:p>
+      <w:pPr>
+        <w:autoSpaceDE w:val="0"/>
+        <w:autoSpaceDN w:val="0"/>
+        <w:adjustRightInd w:val="0"/>
+        <w:spacing w:after="0" w:line="360" w:lineRule="auto"/>
+        <w:jc w:val="both"/>
+        <w:rPr>
+          <w:rFonts w:ascii="Times New Roman" w:hAnsi="Times New Roman" w:cs="Times New Roman"/>
+          <w:color w:val="000000"/>
+          <w:sz w:val="28"/>
+          <w:szCs w:val="28"/>
+        </w:rPr>
+      </w:pPr>
+      <w:r>
+        <w:rPr>
+          <w:rFonts w:ascii="Times New Roman" w:hAnsi="Times New Roman" w:cs="Times New Roman"/>
+          <w:color w:val="000000"/>
+          <w:sz w:val="28"/>
+          <w:szCs w:val="28"/>
+        </w:rPr>
+        <w:t xml:space="preserve">Требования к блочным элементам / структуре: </w:t>
+      </w:r>
+    </w:p>
+    <w:p>
+      <w:pPr>
+        <w:autoSpaceDE w:val="0"/>
+        <w:autoSpaceDN w:val="0"/>
+        <w:adjustRightInd w:val="0"/>
+        <w:spacing w:after="0" w:line="360" w:lineRule="auto"/>
+        <w:jc w:val="both"/>
+        <w:rPr>
+          <w:rFonts w:ascii="Times New Roman" w:hAnsi="Times New Roman" w:cs="Times New Roman"/>
+          <w:color w:val="000000"/>
+          <w:sz w:val="28"/>
+          <w:szCs w:val="28"/>
+        </w:rPr>
+      </w:pPr>
+      <w:r>
+        <w:rPr>
+          <w:rFonts w:ascii="Times New Roman" w:hAnsi="Times New Roman" w:cs="Times New Roman"/>
+          <w:color w:val="000000"/>
+          <w:sz w:val="28"/>
+          <w:szCs w:val="28"/>
+        </w:rPr>
+        <w:t xml:space="preserve">− Необходимо корректно структурировать весь документ, включив в него элементы doctype, и &lt;html&gt;, &lt;head&gt; и &lt;body&gt;. </w:t>
+      </w:r>
+    </w:p>
+    <w:p>
+      <w:pPr>
+        <w:autoSpaceDE w:val="0"/>
+        <w:autoSpaceDN w:val="0"/>
+        <w:adjustRightInd w:val="0"/>
+        <w:spacing w:after="0" w:line="360" w:lineRule="auto"/>
+        <w:jc w:val="both"/>
+        <w:rPr>
+          <w:rFonts w:ascii="Times New Roman" w:hAnsi="Times New Roman" w:cs="Times New Roman"/>
+          <w:color w:val="000000"/>
+          <w:sz w:val="28"/>
+          <w:szCs w:val="28"/>
+        </w:rPr>
+      </w:pPr>
+      <w:r>
+        <w:rPr>
+          <w:rFonts w:ascii="Times New Roman" w:hAnsi="Times New Roman" w:cs="Times New Roman"/>
+          <w:color w:val="000000"/>
+          <w:sz w:val="28"/>
+          <w:szCs w:val="28"/>
+        </w:rPr>
+        <w:lastRenderedPageBreak/>
+        <w:t xml:space="preserve">− Письмо в целом </w:t>
+      </w:r>
+      <w:r>
+        <w:rPr>
+          <w:rFonts w:ascii="Times New Roman" w:hAnsi="Times New Roman" w:cs="Times New Roman"/>
+          <w:color w:val="000000"/>
+          <w:sz w:val="28"/>
+          <w:szCs w:val="28"/>
+        </w:rPr>
+        <w:t>должно быть размечено,</w:t>
+      </w:r>
+      <w:r>
+        <w:rPr>
+          <w:rFonts w:ascii="Times New Roman" w:hAnsi="Times New Roman" w:cs="Times New Roman"/>
+          <w:color w:val="000000"/>
+          <w:sz w:val="28"/>
+          <w:szCs w:val="28"/>
+        </w:rPr>
+        <w:t xml:space="preserve"> используя параграфы и заголовки, за исключением следующих пунктов – один заголовок верхнего уровня (начинается на "Re:") и три заголовка второго уровня. </w:t>
+      </w:r>
+    </w:p>
+    <w:p>
+      <w:pPr>
+        <w:autoSpaceDE w:val="0"/>
+        <w:autoSpaceDN w:val="0"/>
+        <w:adjustRightInd w:val="0"/>
+        <w:spacing w:after="0" w:line="360" w:lineRule="auto"/>
+        <w:jc w:val="both"/>
+        <w:rPr>
+          <w:rFonts w:ascii="Times New Roman" w:hAnsi="Times New Roman" w:cs="Times New Roman"/>
+          <w:color w:val="000000"/>
+          <w:sz w:val="28"/>
+          <w:szCs w:val="28"/>
+        </w:rPr>
+      </w:pPr>
+      <w:r>
+        <w:rPr>
+          <w:rFonts w:ascii="Times New Roman" w:hAnsi="Times New Roman" w:cs="Times New Roman"/>
+          <w:color w:val="000000"/>
+          <w:sz w:val="28"/>
+          <w:szCs w:val="28"/>
+        </w:rPr>
+        <w:t xml:space="preserve">− Даты начала семестра, изучения предметов и экзотических танцев </w:t>
+      </w:r>
+      <w:r>
+        <w:rPr>
+          <w:rFonts w:ascii="Times New Roman" w:hAnsi="Times New Roman" w:cs="Times New Roman"/>
+          <w:color w:val="000000"/>
+          <w:sz w:val="28"/>
+          <w:szCs w:val="28"/>
+        </w:rPr>
+        <w:t>должны быть помечены,</w:t>
+      </w:r>
+      <w:r>
+        <w:rPr>
+          <w:rFonts w:ascii="Times New Roman" w:hAnsi="Times New Roman" w:cs="Times New Roman"/>
+          <w:color w:val="000000"/>
+          <w:sz w:val="28"/>
+          <w:szCs w:val="28"/>
+        </w:rPr>
+        <w:t xml:space="preserve"> используя соответствующие типы списков. </w:t>
+      </w:r>
+    </w:p>
+    <w:p>
+      <w:pPr>
+        <w:autoSpaceDE w:val="0"/>
+        <w:autoSpaceDN w:val="0"/>
+        <w:adjustRightInd w:val="0"/>
+        <w:spacing w:after="0" w:line="360" w:lineRule="auto"/>
+        <w:jc w:val="both"/>
+        <w:rPr>
+          <w:rFonts w:ascii="Times New Roman" w:hAnsi="Times New Roman" w:cs="Times New Roman"/>
+          <w:color w:val="000000"/>
+          <w:sz w:val="28"/>
+          <w:szCs w:val="28"/>
+        </w:rPr>
+      </w:pPr>
+      <w:r>
+        <w:rPr>
+          <w:rFonts w:ascii="Times New Roman" w:hAnsi="Times New Roman" w:cs="Times New Roman"/>
+          <w:color w:val="000000"/>
+          <w:sz w:val="28"/>
+          <w:szCs w:val="28"/>
+        </w:rPr>
+        <w:t xml:space="preserve">− Два адреса должны быть помещены внутри элементов &lt;address&gt;. Каждая строка адреса должна находиться на новой строке, но не быть новым параграфом. </w:t>
+      </w:r>
+    </w:p>
+    <w:p>
+      <w:pPr>
+        <w:autoSpaceDE w:val="0"/>
+        <w:autoSpaceDN w:val="0"/>
+        <w:adjustRightInd w:val="0"/>
+        <w:spacing w:after="0" w:line="360" w:lineRule="auto"/>
+        <w:jc w:val="both"/>
+        <w:rPr>
+          <w:rFonts w:ascii="Times New Roman" w:hAnsi="Times New Roman" w:cs="Times New Roman"/>
+          <w:color w:val="000000"/>
+          <w:sz w:val="28"/>
+          <w:szCs w:val="28"/>
+        </w:rPr>
+      </w:pPr>
+      <w:r>
+        <w:rPr>
+          <w:rFonts w:ascii="Times New Roman" w:hAnsi="Times New Roman" w:cs="Times New Roman"/>
+          <w:color w:val="000000"/>
+          <w:sz w:val="28"/>
+          <w:szCs w:val="28"/>
+        </w:rPr>
+        <w:t xml:space="preserve">Требования к строчным элементам: </w:t>
+      </w:r>
+    </w:p>
+    <w:p>
+      <w:pPr>
+        <w:autoSpaceDE w:val="0"/>
+        <w:autoSpaceDN w:val="0"/>
+        <w:adjustRightInd w:val="0"/>
+        <w:spacing w:after="0" w:line="360" w:lineRule="auto"/>
+        <w:jc w:val="both"/>
+        <w:rPr>
+          <w:rFonts w:ascii="Times New Roman" w:hAnsi="Times New Roman" w:cs="Times New Roman"/>
+          <w:color w:val="000000"/>
+          <w:sz w:val="28"/>
+          <w:szCs w:val="28"/>
+        </w:rPr>
+      </w:pPr>
+      <w:r>
+        <w:rPr>
+          <w:rFonts w:ascii="Times New Roman" w:hAnsi="Times New Roman" w:cs="Times New Roman"/>
+          <w:color w:val="000000"/>
+          <w:sz w:val="28"/>
+          <w:szCs w:val="28"/>
+        </w:rPr>
+        <w:t xml:space="preserve">− Имена отправителя и получателя (как и "Tel" и "Email") должны быть выделены жирным. </w:t>
+      </w:r>
+    </w:p>
+    <w:p>
+      <w:pPr>
+        <w:autoSpaceDE w:val="0"/>
+        <w:autoSpaceDN w:val="0"/>
+        <w:adjustRightInd w:val="0"/>
+        <w:spacing w:after="0" w:line="360" w:lineRule="auto"/>
+        <w:jc w:val="both"/>
+        <w:rPr>
+          <w:rFonts w:ascii="Times New Roman" w:hAnsi="Times New Roman" w:cs="Times New Roman"/>
+          <w:color w:val="000000"/>
+          <w:sz w:val="28"/>
+          <w:szCs w:val="28"/>
+        </w:rPr>
+      </w:pPr>
+      <w:r>
+        <w:rPr>
+          <w:rFonts w:ascii="Times New Roman" w:hAnsi="Times New Roman" w:cs="Times New Roman"/>
+          <w:color w:val="000000"/>
+          <w:sz w:val="28"/>
+          <w:szCs w:val="28"/>
+        </w:rPr>
+        <w:t xml:space="preserve">− Четырем датам в документе необходимо выбрать правильные элементы содержащие машинно-читаемые даты. </w:t>
+      </w:r>
+    </w:p>
+    <w:p>
+      <w:pPr>
+        <w:autoSpaceDE w:val="0"/>
+        <w:autoSpaceDN w:val="0"/>
+        <w:adjustRightInd w:val="0"/>
+        <w:spacing w:after="0" w:line="360" w:lineRule="auto"/>
+        <w:jc w:val="both"/>
+        <w:rPr>
+          <w:rFonts w:ascii="Times New Roman" w:hAnsi="Times New Roman" w:cs="Times New Roman"/>
+          <w:color w:val="000000"/>
+          <w:sz w:val="28"/>
+          <w:szCs w:val="28"/>
+        </w:rPr>
+      </w:pPr>
+      <w:r>
+        <w:rPr>
+          <w:rFonts w:ascii="Times New Roman" w:hAnsi="Times New Roman" w:cs="Times New Roman"/>
+          <w:color w:val="000000"/>
+          <w:sz w:val="28"/>
+          <w:szCs w:val="28"/>
+        </w:rPr>
+        <w:t>− Первый адрес и первая дата в письме должны иметь атрибут class со значением "sender-column"; CSS стиль, который вы добавите позже, позволит выр</w:t>
+      </w:r>
+      <w:r>
+        <w:rPr>
+          <w:rFonts w:ascii="Times New Roman" w:hAnsi="Times New Roman" w:cs="Times New Roman"/>
+          <w:color w:val="000000"/>
+          <w:sz w:val="28"/>
+          <w:szCs w:val="28"/>
+        </w:rPr>
+        <w:t>о</w:t>
+      </w:r>
+      <w:r>
+        <w:rPr>
+          <w:rFonts w:ascii="Times New Roman" w:hAnsi="Times New Roman" w:cs="Times New Roman"/>
+          <w:color w:val="000000"/>
+          <w:sz w:val="28"/>
+          <w:szCs w:val="28"/>
+        </w:rPr>
+        <w:t xml:space="preserve">внять по правому боку, как оно и должно быть в классической разметке письма. </w:t>
+      </w:r>
+    </w:p>
+    <w:p>
+      <w:pPr>
+        <w:autoSpaceDE w:val="0"/>
+        <w:autoSpaceDN w:val="0"/>
+        <w:adjustRightInd w:val="0"/>
+        <w:spacing w:after="0" w:line="360" w:lineRule="auto"/>
+        <w:jc w:val="both"/>
+        <w:rPr>
+          <w:rFonts w:ascii="Times New Roman" w:hAnsi="Times New Roman" w:cs="Times New Roman"/>
+          <w:color w:val="000000"/>
+          <w:sz w:val="28"/>
+          <w:szCs w:val="28"/>
+        </w:rPr>
+      </w:pPr>
+      <w:r>
+        <w:rPr>
+          <w:rFonts w:ascii="Times New Roman" w:hAnsi="Times New Roman" w:cs="Times New Roman"/>
+          <w:color w:val="000000"/>
+          <w:sz w:val="28"/>
+          <w:szCs w:val="28"/>
+        </w:rPr>
+        <w:t xml:space="preserve">− Пять акронимов/аббревиатур в главном тексте письма должны быть размечены, чтобы предоставить подсказки для каждого акронима/аббревиатуры. </w:t>
+      </w:r>
+    </w:p>
+    <w:p>
+      <w:pPr>
+        <w:autoSpaceDE w:val="0"/>
+        <w:autoSpaceDN w:val="0"/>
+        <w:adjustRightInd w:val="0"/>
+        <w:spacing w:after="0" w:line="360" w:lineRule="auto"/>
+        <w:jc w:val="both"/>
+        <w:rPr>
+          <w:rFonts w:ascii="Times New Roman" w:hAnsi="Times New Roman" w:cs="Times New Roman"/>
+          <w:color w:val="000000"/>
+          <w:sz w:val="28"/>
+          <w:szCs w:val="28"/>
+        </w:rPr>
+      </w:pPr>
+      <w:r>
+        <w:rPr>
+          <w:rFonts w:ascii="Times New Roman" w:hAnsi="Times New Roman" w:cs="Times New Roman"/>
+          <w:color w:val="000000"/>
+          <w:sz w:val="28"/>
+          <w:szCs w:val="28"/>
+        </w:rPr>
+        <w:t xml:space="preserve">− Шесть под/надстрочных элементов должны быть оформлены корректно в химической формуле, как и числа 103 и 104 (степень числа должна быть над числом). </w:t>
+      </w:r>
+    </w:p>
+    <w:p>
+      <w:pPr>
+        <w:autoSpaceDE w:val="0"/>
+        <w:autoSpaceDN w:val="0"/>
+        <w:adjustRightInd w:val="0"/>
+        <w:spacing w:after="0" w:line="360" w:lineRule="auto"/>
+        <w:jc w:val="both"/>
+        <w:rPr>
+          <w:rFonts w:ascii="Times New Roman" w:hAnsi="Times New Roman" w:cs="Times New Roman"/>
+          <w:color w:val="000000"/>
+          <w:sz w:val="28"/>
+          <w:szCs w:val="28"/>
+        </w:rPr>
+      </w:pPr>
+      <w:r>
+        <w:rPr>
+          <w:rFonts w:ascii="Times New Roman" w:hAnsi="Times New Roman" w:cs="Times New Roman"/>
+          <w:color w:val="000000"/>
+          <w:sz w:val="28"/>
+          <w:szCs w:val="28"/>
+        </w:rPr>
+        <w:t xml:space="preserve">− Для разметки символов градуса и умножения воспользуйтесь справочниками в интернет. </w:t>
+      </w:r>
+    </w:p>
+    <w:p>
+      <w:pPr>
+        <w:autoSpaceDE w:val="0"/>
+        <w:autoSpaceDN w:val="0"/>
+        <w:adjustRightInd w:val="0"/>
+        <w:spacing w:after="0" w:line="360" w:lineRule="auto"/>
+        <w:jc w:val="both"/>
+        <w:rPr>
+          <w:rFonts w:ascii="Times New Roman" w:hAnsi="Times New Roman" w:cs="Times New Roman"/>
+          <w:color w:val="000000"/>
+          <w:sz w:val="28"/>
+          <w:szCs w:val="28"/>
+        </w:rPr>
+      </w:pPr>
+      <w:r>
+        <w:rPr>
+          <w:rFonts w:ascii="Times New Roman" w:hAnsi="Times New Roman" w:cs="Times New Roman"/>
+          <w:color w:val="000000"/>
+          <w:sz w:val="28"/>
+          <w:szCs w:val="28"/>
+        </w:rPr>
+        <w:t xml:space="preserve">− Постарайтесь выделить как минимум два нужных по смыслу слова в тексте жирным. </w:t>
+      </w:r>
+    </w:p>
+    <w:p>
+      <w:pPr>
+        <w:autoSpaceDE w:val="0"/>
+        <w:autoSpaceDN w:val="0"/>
+        <w:adjustRightInd w:val="0"/>
+        <w:spacing w:after="0" w:line="360" w:lineRule="auto"/>
+        <w:jc w:val="both"/>
+        <w:rPr>
+          <w:rFonts w:ascii="Times New Roman" w:hAnsi="Times New Roman" w:cs="Times New Roman"/>
+          <w:color w:val="000000"/>
+          <w:sz w:val="28"/>
+          <w:szCs w:val="28"/>
+        </w:rPr>
+      </w:pPr>
+      <w:r>
+        <w:rPr>
+          <w:rFonts w:ascii="Times New Roman" w:hAnsi="Times New Roman" w:cs="Times New Roman"/>
+          <w:color w:val="000000"/>
+          <w:sz w:val="28"/>
+          <w:szCs w:val="28"/>
+        </w:rPr>
+        <w:lastRenderedPageBreak/>
+        <w:t xml:space="preserve">− Есть два места, где следует разместить гиперссылки; добавьте нужные ссылки с заголовками. В качестве адреса для ссылок используйте http://example.com. </w:t>
+      </w:r>
+    </w:p>
+    <w:p>
+      <w:pPr>
+        <w:autoSpaceDE w:val="0"/>
+        <w:autoSpaceDN w:val="0"/>
+        <w:adjustRightInd w:val="0"/>
+        <w:spacing w:after="0" w:line="360" w:lineRule="auto"/>
+        <w:jc w:val="both"/>
+        <w:rPr>
+          <w:rFonts w:ascii="Times New Roman" w:hAnsi="Times New Roman" w:cs="Times New Roman"/>
+          <w:color w:val="000000"/>
+          <w:sz w:val="28"/>
+          <w:szCs w:val="28"/>
+        </w:rPr>
+      </w:pPr>
+      <w:r>
+        <w:rPr>
+          <w:rFonts w:ascii="Times New Roman" w:hAnsi="Times New Roman" w:cs="Times New Roman"/>
+          <w:color w:val="000000"/>
+          <w:sz w:val="28"/>
+          <w:szCs w:val="28"/>
+        </w:rPr>
+        <w:t xml:space="preserve">− Девиз университета и цитата должны быть размечены соответствующими элементами. </w:t>
+      </w:r>
+    </w:p>
+    <w:p>
+      <w:pPr>
+        <w:autoSpaceDE w:val="0"/>
+        <w:autoSpaceDN w:val="0"/>
+        <w:adjustRightInd w:val="0"/>
+        <w:spacing w:after="0" w:line="360" w:lineRule="auto"/>
+        <w:jc w:val="both"/>
+        <w:rPr>
+          <w:rFonts w:ascii="Times New Roman" w:hAnsi="Times New Roman" w:cs="Times New Roman"/>
+          <w:color w:val="000000"/>
+          <w:sz w:val="28"/>
+          <w:szCs w:val="28"/>
+        </w:rPr>
+      </w:pPr>
+      <w:r>
+        <w:rPr>
+          <w:rFonts w:ascii="Times New Roman" w:hAnsi="Times New Roman" w:cs="Times New Roman"/>
+          <w:color w:val="000000"/>
+          <w:sz w:val="28"/>
+          <w:szCs w:val="28"/>
+        </w:rPr>
+        <w:t xml:space="preserve">− Требования к заголовку документа: </w:t>
+      </w:r>
+    </w:p>
+    <w:p>
+      <w:pPr>
+        <w:autoSpaceDE w:val="0"/>
+        <w:autoSpaceDN w:val="0"/>
+        <w:adjustRightInd w:val="0"/>
+        <w:spacing w:after="0" w:line="360" w:lineRule="auto"/>
+        <w:jc w:val="both"/>
+        <w:rPr>
+          <w:rFonts w:ascii="Times New Roman" w:hAnsi="Times New Roman" w:cs="Times New Roman"/>
+          <w:color w:val="000000"/>
+          <w:sz w:val="28"/>
+          <w:szCs w:val="28"/>
+        </w:rPr>
+      </w:pPr>
+      <w:r>
+        <w:rPr>
+          <w:rFonts w:ascii="Times New Roman" w:hAnsi="Times New Roman" w:cs="Times New Roman"/>
+          <w:color w:val="000000"/>
+          <w:sz w:val="28"/>
+          <w:szCs w:val="28"/>
+        </w:rPr>
+        <w:t xml:space="preserve">− Кодировка документа должна быть указана как utf-8 с использованием соответствующего мета-тега. </w:t>
+      </w:r>
+    </w:p>
+    <w:p>
+      <w:pPr>
+        <w:autoSpaceDE w:val="0"/>
+        <w:autoSpaceDN w:val="0"/>
+        <w:adjustRightInd w:val="0"/>
+        <w:spacing w:after="0" w:line="360" w:lineRule="auto"/>
+        <w:jc w:val="both"/>
+        <w:rPr>
+          <w:rFonts w:ascii="Times New Roman" w:hAnsi="Times New Roman" w:cs="Times New Roman"/>
+          <w:color w:val="000000"/>
+          <w:sz w:val="28"/>
+          <w:szCs w:val="28"/>
+        </w:rPr>
+      </w:pPr>
+      <w:r>
+        <w:rPr>
+          <w:rFonts w:ascii="Times New Roman" w:hAnsi="Times New Roman" w:cs="Times New Roman"/>
+          <w:color w:val="000000"/>
+          <w:sz w:val="28"/>
+          <w:szCs w:val="28"/>
+        </w:rPr>
+        <w:t xml:space="preserve">− Автор письма должен быть указан в соответствующем мета-теге. </w:t>
+      </w:r>
+    </w:p>
+    <w:p>
+      <w:pPr>
+        <w:autoSpaceDE w:val="0"/>
+        <w:autoSpaceDN w:val="0"/>
+        <w:adjustRightInd w:val="0"/>
+        <w:spacing w:after="0" w:line="360" w:lineRule="auto"/>
+        <w:jc w:val="both"/>
+        <w:rPr>
+          <w:rFonts w:ascii="Times New Roman" w:hAnsi="Times New Roman" w:cs="Times New Roman"/>
+          <w:color w:val="000000"/>
+          <w:sz w:val="28"/>
+          <w:szCs w:val="28"/>
+        </w:rPr>
+      </w:pPr>
+      <w:r>
+        <w:rPr>
+          <w:rFonts w:ascii="Times New Roman" w:hAnsi="Times New Roman" w:cs="Times New Roman"/>
+          <w:color w:val="000000"/>
+          <w:sz w:val="28"/>
+          <w:szCs w:val="28"/>
+        </w:rPr>
+        <w:t>− Предоставленный CSS должен быть включён в соответствующий тег.</w:t>
+      </w:r>
+    </w:p>
+    <w:p>
+      <w:pPr>
+        <w:autoSpaceDE w:val="0"/>
+        <w:autoSpaceDN w:val="0"/>
+        <w:adjustRightInd w:val="0"/>
+        <w:spacing w:after="0" w:line="360" w:lineRule="auto"/>
+        <w:jc w:val="both"/>
+        <w:rPr>
+          <w:rFonts w:ascii="Times New Roman" w:hAnsi="Times New Roman" w:cs="Times New Roman"/>
+          <w:color w:val="000000"/>
+          <w:sz w:val="28"/>
+          <w:szCs w:val="28"/>
+        </w:rPr>
+      </w:pPr>
+      <w:r>
+        <w:rPr>
+          <w:rFonts w:ascii="Times New Roman" w:hAnsi="Times New Roman" w:cs="Times New Roman"/>
+          <w:color w:val="000000"/>
+          <w:sz w:val="28"/>
+          <w:szCs w:val="28"/>
+        </w:rPr>
+        <w:t xml:space="preserve"> </w:t>
+      </w:r>
+    </w:p>
+    <w:p>
+      <w:pPr>
+        <w:spacing w:after="0" w:line="360" w:lineRule="auto"/>
         <w:jc w:val="both"/>
         <w:rPr>
           <w:rFonts w:ascii="Times New Roman" w:eastAsia="Times New Roman" w:hAnsi="Times New Roman" w:cs="Times New Roman"/>
@@ -938,6 +1824,7 @@
     <w:lsdException w:name="HTML Sample" w:semiHidden="1" w:unhideWhenUsed="1"/>
     <w:lsdException w:name="HTML Typewriter" w:semiHidden="1" w:unhideWhenUsed="1"/>
     <w:lsdException w:name="HTML Variable" w:semiHidden="1" w:unhideWhenUsed="1"/>
+    <w:lsdException w:name="Normal Table" w:semiHidden="1" w:unhideWhenUsed="1"/>
     <w:lsdException w:name="annotation subject" w:semiHidden="1" w:unhideWhenUsed="1"/>
     <w:lsdException w:name="No List" w:semiHidden="1" w:unhideWhenUsed="1"/>
     <w:lsdException w:name="Outline List 1" w:semiHidden="1" w:unhideWhenUsed="1"/>
@@ -980,8 +1867,11 @@
     <w:lsdException w:name="Table Contemporary" w:semiHidden="1" w:unhideWhenUsed="1"/>
     <w:lsdException w:name="Table Elegant" w:semiHidden="1" w:unhideWhenUsed="1"/>
     <w:lsdException w:name="Table Professional" w:semiHidden="1" w:unhideWhenUsed="1"/>
+    <w:lsdException w:name="Table Subtle 1" w:semiHidden="1" w:unhideWhenUsed="1"/>
     <w:lsdException w:name="Table Subtle 2" w:semiHidden="1" w:unhideWhenUsed="1"/>
     <w:lsdException w:name="Table Web 1" w:semiHidden="1" w:unhideWhenUsed="1"/>
+    <w:lsdException w:name="Table Web 2" w:semiHidden="1" w:unhideWhenUsed="1"/>
+    <w:lsdException w:name="Table Web 3" w:semiHidden="1" w:unhideWhenUsed="1"/>
     <w:lsdException w:name="Balloon Text" w:semiHidden="1" w:unhideWhenUsed="1"/>
     <w:lsdException w:name="Table Grid" w:uiPriority="39"/>
     <w:lsdException w:name="Table Theme" w:semiHidden="1" w:unhideWhenUsed="1"/>
